--- a/QuyDinhChung/qui dinh.docx
+++ b/QuyDinhChung/qui dinh.docx
@@ -19,14 +19,17 @@
       <w:pPr>
         <w:rPr>
           <w:noProof/>
+          <w:lang w:val="en-US"/>
         </w:rPr>
       </w:pPr>
       <w:r>
         <w:rPr>
           <w:noProof/>
         </w:rPr>
-        <w:t>VD: Nhom_1, Nhom_2...</w:t>
+        <w:t>VD: Nhom_1, Nhom_2…</w:t>
       </w:r>
+      <w:bookmarkStart w:id="0" w:name="_GoBack"/>
+      <w:bookmarkEnd w:id="0"/>
     </w:p>
     <w:p>
       <w:pPr>
@@ -89,7 +92,7 @@
       <w:r>
         <w:rPr>
           <w:noProof/>
-          <w:lang w:eastAsia="vi-VN"/>
+          <w:lang w:val="en-US"/>
         </w:rPr>
         <w:drawing>
           <wp:inline distT="0" distB="0" distL="0" distR="0" wp14:anchorId="444EEF8C" wp14:editId="2348B39D">
@@ -169,8 +172,6 @@
         </w:rPr>
         <w:t>Các bạn khi làm xong thì mới commit lên nha,tuần này tạo vậy,cám ơn các bạn.</w:t>
       </w:r>
-      <w:bookmarkStart w:id="0" w:name="_GoBack"/>
-      <w:bookmarkEnd w:id="0"/>
     </w:p>
     <w:sectPr>
       <w:pgSz w:w="11906" w:h="16838"/>
